--- a/trunk/Imobiliaria/Documentação/Lista de Casos de Usos.docx
+++ b/trunk/Imobiliaria/Documentação/Lista de Casos de Usos.docx
@@ -1207,13 +1207,11 @@
           </w:tcPr>
           <w:p>
             <w:r>
-              <w:t xml:space="preserve">Cadastrar </w:t>
-            </w:r>
-            <w:proofErr w:type="gramStart"/>
-            <w:r>
-              <w:t>novos Bairro</w:t>
-            </w:r>
-            <w:proofErr w:type="gramEnd"/>
+              <w:t>Cadastrar novos Bairro</w:t>
+            </w:r>
+            <w:r>
+              <w:t>s</w:t>
+            </w:r>
           </w:p>
         </w:tc>
       </w:tr>
@@ -1278,13 +1276,16 @@
           </w:tcPr>
           <w:p>
             <w:r>
-              <w:t xml:space="preserve">Cadastrar </w:t>
-            </w:r>
-            <w:proofErr w:type="gramStart"/>
-            <w:r>
-              <w:t>novas Logradouro</w:t>
-            </w:r>
-            <w:proofErr w:type="gramEnd"/>
+              <w:t>Cadastrar novo</w:t>
+            </w:r>
+            <w:r>
+              <w:t>s Logradouro</w:t>
+            </w:r>
+            <w:r>
+              <w:t>s</w:t>
+            </w:r>
+            <w:bookmarkStart w:id="0" w:name="_GoBack"/>
+            <w:bookmarkEnd w:id="0"/>
           </w:p>
         </w:tc>
       </w:tr>
@@ -1445,8 +1446,6 @@
             <w:r>
               <w:t>, F14</w:t>
             </w:r>
-            <w:bookmarkStart w:id="0" w:name="_GoBack"/>
-            <w:bookmarkEnd w:id="0"/>
           </w:p>
         </w:tc>
         <w:tc>

--- a/trunk/Imobiliaria/Documentação/Lista de Casos de Usos.docx
+++ b/trunk/Imobiliaria/Documentação/Lista de Casos de Usos.docx
@@ -1284,10 +1284,195 @@
             <w:r>
               <w:t>s</w:t>
             </w:r>
+          </w:p>
+        </w:tc>
+      </w:tr>
+      <w:tr>
+        <w:tc>
+          <w:tcPr>
+            <w:tcW w:w="1809" w:type="dxa"/>
+            <w:tcBorders>
+              <w:top w:val="single" w:sz="4" w:space="0" w:color="000000" w:themeColor="text1"/>
+              <w:bottom w:val="single" w:sz="4" w:space="0" w:color="000000" w:themeColor="text1"/>
+            </w:tcBorders>
+          </w:tcPr>
+          <w:p>
+            <w:r>
+              <w:t>UC20</w:t>
+            </w:r>
+          </w:p>
+        </w:tc>
+        <w:tc>
+          <w:tcPr>
+            <w:tcW w:w="5959" w:type="dxa"/>
+            <w:tcBorders>
+              <w:top w:val="single" w:sz="4" w:space="0" w:color="000000" w:themeColor="text1"/>
+              <w:bottom w:val="single" w:sz="4" w:space="0" w:color="000000" w:themeColor="text1"/>
+            </w:tcBorders>
+          </w:tcPr>
+          <w:p>
+            <w:r>
+              <w:t>Cadastro de Países</w:t>
+            </w:r>
+          </w:p>
+        </w:tc>
+        <w:tc>
+          <w:tcPr>
+            <w:tcW w:w="2121" w:type="dxa"/>
+            <w:tcBorders>
+              <w:top w:val="single" w:sz="4" w:space="0" w:color="000000" w:themeColor="text1"/>
+              <w:bottom w:val="single" w:sz="4" w:space="0" w:color="000000" w:themeColor="text1"/>
+            </w:tcBorders>
+          </w:tcPr>
+          <w:p>
+            <w:r>
+              <w:t>F20</w:t>
+            </w:r>
+          </w:p>
+        </w:tc>
+        <w:tc>
+          <w:tcPr>
+            <w:tcW w:w="5649" w:type="dxa"/>
+            <w:tcBorders>
+              <w:top w:val="single" w:sz="4" w:space="0" w:color="000000" w:themeColor="text1"/>
+              <w:bottom w:val="single" w:sz="4" w:space="0" w:color="000000" w:themeColor="text1"/>
+            </w:tcBorders>
+          </w:tcPr>
+          <w:p>
+            <w:r>
+              <w:t>Cadastrar novos Países</w:t>
+            </w:r>
+          </w:p>
+        </w:tc>
+      </w:tr>
+      <w:tr>
+        <w:tc>
+          <w:tcPr>
+            <w:tcW w:w="1809" w:type="dxa"/>
+            <w:tcBorders>
+              <w:top w:val="single" w:sz="4" w:space="0" w:color="000000" w:themeColor="text1"/>
+              <w:bottom w:val="single" w:sz="4" w:space="0" w:color="000000" w:themeColor="text1"/>
+            </w:tcBorders>
+          </w:tcPr>
+          <w:p>
+            <w:r>
+              <w:t>UC21</w:t>
+            </w:r>
+          </w:p>
+        </w:tc>
+        <w:tc>
+          <w:tcPr>
+            <w:tcW w:w="5959" w:type="dxa"/>
+            <w:tcBorders>
+              <w:top w:val="single" w:sz="4" w:space="0" w:color="000000" w:themeColor="text1"/>
+              <w:bottom w:val="single" w:sz="4" w:space="0" w:color="000000" w:themeColor="text1"/>
+            </w:tcBorders>
+          </w:tcPr>
+          <w:p>
+            <w:r>
+              <w:t>Cadastro de CEP/ZIP</w:t>
+            </w:r>
+          </w:p>
+        </w:tc>
+        <w:tc>
+          <w:tcPr>
+            <w:tcW w:w="2121" w:type="dxa"/>
+            <w:tcBorders>
+              <w:top w:val="single" w:sz="4" w:space="0" w:color="000000" w:themeColor="text1"/>
+              <w:bottom w:val="single" w:sz="4" w:space="0" w:color="000000" w:themeColor="text1"/>
+            </w:tcBorders>
+          </w:tcPr>
+          <w:p>
+            <w:r>
+              <w:t>F21</w:t>
+            </w:r>
+          </w:p>
+        </w:tc>
+        <w:tc>
+          <w:tcPr>
+            <w:tcW w:w="5649" w:type="dxa"/>
+            <w:tcBorders>
+              <w:top w:val="single" w:sz="4" w:space="0" w:color="000000" w:themeColor="text1"/>
+              <w:bottom w:val="single" w:sz="4" w:space="0" w:color="000000" w:themeColor="text1"/>
+            </w:tcBorders>
+          </w:tcPr>
+          <w:p>
+            <w:r>
+              <w:t>Cadastrar novos CEP/ZIP</w:t>
+            </w:r>
+          </w:p>
+        </w:tc>
+      </w:tr>
+      <w:tr>
+        <w:tc>
+          <w:tcPr>
+            <w:tcW w:w="1809" w:type="dxa"/>
+            <w:tcBorders>
+              <w:top w:val="single" w:sz="4" w:space="0" w:color="000000" w:themeColor="text1"/>
+              <w:bottom w:val="single" w:sz="4" w:space="0" w:color="000000" w:themeColor="text1"/>
+            </w:tcBorders>
+          </w:tcPr>
+          <w:p>
+            <w:r>
+              <w:t>UC22</w:t>
+            </w:r>
+          </w:p>
+        </w:tc>
+        <w:tc>
+          <w:tcPr>
+            <w:tcW w:w="5959" w:type="dxa"/>
+            <w:tcBorders>
+              <w:top w:val="single" w:sz="4" w:space="0" w:color="000000" w:themeColor="text1"/>
+              <w:bottom w:val="single" w:sz="4" w:space="0" w:color="000000" w:themeColor="text1"/>
+            </w:tcBorders>
+          </w:tcPr>
+          <w:p>
+            <w:r>
+              <w:t>Alugar Imóvel</w:t>
+            </w:r>
             <w:bookmarkStart w:id="0" w:name="_GoBack"/>
             <w:bookmarkEnd w:id="0"/>
           </w:p>
         </w:tc>
+        <w:tc>
+          <w:tcPr>
+            <w:tcW w:w="2121" w:type="dxa"/>
+            <w:tcBorders>
+              <w:top w:val="single" w:sz="4" w:space="0" w:color="000000" w:themeColor="text1"/>
+              <w:bottom w:val="single" w:sz="4" w:space="0" w:color="000000" w:themeColor="text1"/>
+            </w:tcBorders>
+          </w:tcPr>
+          <w:p>
+            <w:r>
+              <w:t>F1, F2, F3, F4</w:t>
+            </w:r>
+            <w:r>
+              <w:t>, F14</w:t>
+            </w:r>
+          </w:p>
+        </w:tc>
+        <w:tc>
+          <w:tcPr>
+            <w:tcW w:w="5649" w:type="dxa"/>
+            <w:tcBorders>
+              <w:top w:val="single" w:sz="4" w:space="0" w:color="000000" w:themeColor="text1"/>
+              <w:bottom w:val="single" w:sz="4" w:space="0" w:color="000000" w:themeColor="text1"/>
+            </w:tcBorders>
+          </w:tcPr>
+          <w:p>
+            <w:r>
+              <w:t xml:space="preserve">Realiza a operação de aluguel de um imóvel gerando contas </w:t>
+            </w:r>
+            <w:proofErr w:type="gramStart"/>
+            <w:r>
+              <w:t>à</w:t>
+            </w:r>
+            <w:proofErr w:type="gramEnd"/>
+            <w:r>
+              <w:t xml:space="preserve"> receber</w:t>
+            </w:r>
+          </w:p>
+        </w:tc>
       </w:tr>
       <w:tr>
         <w:tc>
@@ -1295,12 +1480,11 @@
             <w:tcW w:w="1809" w:type="dxa"/>
             <w:tcBorders>
               <w:top w:val="single" w:sz="4" w:space="0" w:color="000000" w:themeColor="text1"/>
-              <w:bottom w:val="single" w:sz="4" w:space="0" w:color="000000" w:themeColor="text1"/>
-            </w:tcBorders>
-          </w:tcPr>
-          <w:p>
-            <w:r>
-              <w:t>UC20</w:t>
+            </w:tcBorders>
+          </w:tcPr>
+          <w:p>
+            <w:r>
+              <w:t>UC23</w:t>
             </w:r>
           </w:p>
         </w:tc>
@@ -1309,12 +1493,11 @@
             <w:tcW w:w="5959" w:type="dxa"/>
             <w:tcBorders>
               <w:top w:val="single" w:sz="4" w:space="0" w:color="000000" w:themeColor="text1"/>
-              <w:bottom w:val="single" w:sz="4" w:space="0" w:color="000000" w:themeColor="text1"/>
-            </w:tcBorders>
-          </w:tcPr>
-          <w:p>
-            <w:r>
-              <w:t>Cadastro de Países</w:t>
+            </w:tcBorders>
+          </w:tcPr>
+          <w:p>
+            <w:r>
+              <w:t>Efetuar Venda</w:t>
             </w:r>
           </w:p>
         </w:tc>
@@ -1323,12 +1506,11 @@
             <w:tcW w:w="2121" w:type="dxa"/>
             <w:tcBorders>
               <w:top w:val="single" w:sz="4" w:space="0" w:color="000000" w:themeColor="text1"/>
-              <w:bottom w:val="single" w:sz="4" w:space="0" w:color="000000" w:themeColor="text1"/>
-            </w:tcBorders>
-          </w:tcPr>
-          <w:p>
-            <w:r>
-              <w:t>F20</w:t>
+            </w:tcBorders>
+          </w:tcPr>
+          <w:p>
+            <w:r>
+              <w:t>F22</w:t>
             </w:r>
           </w:p>
         </w:tc>
@@ -1337,136 +1519,17 @@
             <w:tcW w:w="5649" w:type="dxa"/>
             <w:tcBorders>
               <w:top w:val="single" w:sz="4" w:space="0" w:color="000000" w:themeColor="text1"/>
-              <w:bottom w:val="single" w:sz="4" w:space="0" w:color="000000" w:themeColor="text1"/>
-            </w:tcBorders>
-          </w:tcPr>
-          <w:p>
-            <w:r>
-              <w:t>Cadastrar novos Países</w:t>
-            </w:r>
-          </w:p>
-        </w:tc>
-      </w:tr>
-      <w:tr>
-        <w:tc>
-          <w:tcPr>
-            <w:tcW w:w="1809" w:type="dxa"/>
-            <w:tcBorders>
-              <w:top w:val="single" w:sz="4" w:space="0" w:color="000000" w:themeColor="text1"/>
-              <w:bottom w:val="single" w:sz="4" w:space="0" w:color="000000" w:themeColor="text1"/>
-            </w:tcBorders>
-          </w:tcPr>
-          <w:p>
-            <w:r>
-              <w:t>UC21</w:t>
-            </w:r>
-          </w:p>
-        </w:tc>
-        <w:tc>
-          <w:tcPr>
-            <w:tcW w:w="5959" w:type="dxa"/>
-            <w:tcBorders>
-              <w:top w:val="single" w:sz="4" w:space="0" w:color="000000" w:themeColor="text1"/>
-              <w:bottom w:val="single" w:sz="4" w:space="0" w:color="000000" w:themeColor="text1"/>
-            </w:tcBorders>
-          </w:tcPr>
-          <w:p>
-            <w:r>
-              <w:t>Cadastro de CEP/ZIP</w:t>
-            </w:r>
-          </w:p>
-        </w:tc>
-        <w:tc>
-          <w:tcPr>
-            <w:tcW w:w="2121" w:type="dxa"/>
-            <w:tcBorders>
-              <w:top w:val="single" w:sz="4" w:space="0" w:color="000000" w:themeColor="text1"/>
-              <w:bottom w:val="single" w:sz="4" w:space="0" w:color="000000" w:themeColor="text1"/>
-            </w:tcBorders>
-          </w:tcPr>
-          <w:p>
-            <w:r>
-              <w:t>F21</w:t>
-            </w:r>
-          </w:p>
-        </w:tc>
-        <w:tc>
-          <w:tcPr>
-            <w:tcW w:w="5649" w:type="dxa"/>
-            <w:tcBorders>
-              <w:top w:val="single" w:sz="4" w:space="0" w:color="000000" w:themeColor="text1"/>
-              <w:bottom w:val="single" w:sz="4" w:space="0" w:color="000000" w:themeColor="text1"/>
-            </w:tcBorders>
-          </w:tcPr>
-          <w:p>
-            <w:r>
-              <w:t>Cadastrar novos CEP/ZIP</w:t>
-            </w:r>
-          </w:p>
-        </w:tc>
-      </w:tr>
-      <w:tr>
-        <w:tc>
-          <w:tcPr>
-            <w:tcW w:w="1809" w:type="dxa"/>
-            <w:tcBorders>
-              <w:top w:val="single" w:sz="4" w:space="0" w:color="000000" w:themeColor="text1"/>
-            </w:tcBorders>
-          </w:tcPr>
-          <w:p>
-            <w:r>
-              <w:t>UC22</w:t>
-            </w:r>
-          </w:p>
-        </w:tc>
-        <w:tc>
-          <w:tcPr>
-            <w:tcW w:w="5959" w:type="dxa"/>
-            <w:tcBorders>
-              <w:top w:val="single" w:sz="4" w:space="0" w:color="000000" w:themeColor="text1"/>
-            </w:tcBorders>
-          </w:tcPr>
-          <w:p>
-            <w:r>
-              <w:t>Alugar Imóvel</w:t>
-            </w:r>
-          </w:p>
-        </w:tc>
-        <w:tc>
-          <w:tcPr>
-            <w:tcW w:w="2121" w:type="dxa"/>
-            <w:tcBorders>
-              <w:top w:val="single" w:sz="4" w:space="0" w:color="000000" w:themeColor="text1"/>
-            </w:tcBorders>
-          </w:tcPr>
-          <w:p>
-            <w:r>
-              <w:t>F1, F2, F3, F4</w:t>
-            </w:r>
-            <w:r>
-              <w:t>, F14</w:t>
-            </w:r>
-          </w:p>
-        </w:tc>
-        <w:tc>
-          <w:tcPr>
-            <w:tcW w:w="5649" w:type="dxa"/>
-            <w:tcBorders>
-              <w:top w:val="single" w:sz="4" w:space="0" w:color="000000" w:themeColor="text1"/>
-            </w:tcBorders>
-          </w:tcPr>
-          <w:p>
-            <w:r>
-              <w:t xml:space="preserve">Realiza a operação de aluguel de um imóvel gerando contas </w:t>
-            </w:r>
-            <w:proofErr w:type="gramStart"/>
-            <w:r>
-              <w:t>à</w:t>
-            </w:r>
-            <w:proofErr w:type="gramEnd"/>
-            <w:r>
-              <w:t xml:space="preserve"> receber</w:t>
-            </w:r>
+            </w:tcBorders>
+          </w:tcPr>
+          <w:p>
+            <w:r>
+              <w:t xml:space="preserve">Realizar a venda de um </w:t>
+            </w:r>
+            <w:proofErr w:type="spellStart"/>
+            <w:r>
+              <w:t>imovel</w:t>
+            </w:r>
+            <w:proofErr w:type="spellEnd"/>
           </w:p>
         </w:tc>
       </w:tr>
